--- a/Concepts_Human_Supercomputer.docx
+++ b/Concepts_Human_Supercomputer.docx
@@ -1409,13 +1409,7 @@
               <w:rPr>
                 <w:rFonts w:ascii="Cambria Math" w:hAnsi="Cambria Math" w:cs="Helvetica"/>
               </w:rPr>
-              <m:t>#darts sq</m:t>
-            </m:r>
-            <m:r>
-              <w:rPr>
-                <w:rFonts w:ascii="Cambria Math" w:hAnsi="Cambria Math" w:cs="Helvetica"/>
-              </w:rPr>
-              <m:t>uare</m:t>
+              <m:t>#darts square</m:t>
             </m:r>
           </m:den>
         </m:f>
@@ -1629,7 +1623,6 @@
           <w:rFonts w:cs="Helvetica"/>
         </w:rPr>
       </w:pPr>
-      <w:bookmarkStart w:id="0" w:name="_GoBack"/>
       <w:r>
         <w:rPr>
           <w:rFonts w:cs="Helvetica"/>
@@ -1677,7 +1670,6 @@
           </wp:inline>
         </w:drawing>
       </w:r>
-      <w:bookmarkEnd w:id="0"/>
     </w:p>
     <w:p>
       <w:pPr>
@@ -2320,7 +2312,19 @@
         <w:rPr>
           <w:rFonts w:cs="Helvetica"/>
         </w:rPr>
-        <w:t>line) so each processing element of the GPU</w:t>
+        <w:t>line</w:t>
+      </w:r>
+      <w:r>
+        <w:rPr>
+          <w:rFonts w:cs="Helvetica"/>
+        </w:rPr>
+        <w:t>s</w:t>
+      </w:r>
+      <w:r>
+        <w:rPr>
+          <w:rFonts w:cs="Helvetica"/>
+        </w:rPr>
+        <w:t>) so each processing element of the GPU</w:t>
       </w:r>
       <w:r>
         <w:rPr>
@@ -2352,7 +2356,19 @@
         <w:rPr>
           <w:rFonts w:cs="Helvetica"/>
         </w:rPr>
-        <w:t>The 20 counts</w:t>
+        <w:t xml:space="preserve">The 20 </w:t>
+      </w:r>
+      <w:r>
+        <w:rPr>
+          <w:rFonts w:cs="Helvetica"/>
+        </w:rPr>
+        <w:t xml:space="preserve">different </w:t>
+      </w:r>
+      <w:r>
+        <w:rPr>
+          <w:rFonts w:cs="Helvetica"/>
+        </w:rPr>
+        <w:t>counts</w:t>
       </w:r>
       <w:r>
         <w:rPr>
@@ -2394,47 +2410,69 @@
         <w:rPr>
           <w:rFonts w:cs="Helvetica"/>
         </w:rPr>
-        <w:t xml:space="preserve"> This is called a reduction. The students should spend a few minutes discussing how their processor should do this.  If only one student does it, the process is “serialized”. If multiple students do the sum there is a chance take better advantage of the parallelism of the processor, but the student will need a plan for communication and error checking. </w:t>
-      </w:r>
-    </w:p>
-    <w:p>
-      <w:pPr>
-        <w:rPr>
-          <w:rFonts w:cs="Helvetica"/>
-        </w:rPr>
-      </w:pPr>
-    </w:p>
-    <w:p>
-      <w:pPr>
-        <w:rPr>
-          <w:rFonts w:cs="Helvetica"/>
-        </w:rPr>
-      </w:pPr>
-      <w:r>
-        <w:rPr>
-          <w:rFonts w:cs="Helvetica"/>
-        </w:rPr>
-        <w:t xml:space="preserve">1 to 4 students </w:t>
-      </w:r>
-      <w:proofErr w:type="gramStart"/>
-      <w:r>
-        <w:rPr>
-          <w:rFonts w:cs="Helvetica"/>
-        </w:rPr>
-        <w:t xml:space="preserve">will </w:t>
-      </w:r>
-      <w:r>
-        <w:rPr>
-          <w:rFonts w:cs="Helvetica"/>
-        </w:rPr>
-        <w:t xml:space="preserve"> be</w:t>
-      </w:r>
-      <w:proofErr w:type="gramEnd"/>
-      <w:r>
-        <w:rPr>
-          <w:rFonts w:cs="Helvetica"/>
-        </w:rPr>
-        <w:t xml:space="preserve"> the CPU.</w:t>
+        <w:t xml:space="preserve"> This is called a reduction. The students should spend a few minutes discussing how their processor should do this.  If only one student does it, the process is “serialized”. If multiple students do the sum</w:t>
+      </w:r>
+      <w:r>
+        <w:rPr>
+          <w:rFonts w:cs="Helvetica"/>
+        </w:rPr>
+        <w:t>,</w:t>
+      </w:r>
+      <w:r>
+        <w:rPr>
+          <w:rFonts w:cs="Helvetica"/>
+        </w:rPr>
+        <w:t xml:space="preserve"> there is a chance </w:t>
+      </w:r>
+      <w:r>
+        <w:rPr>
+          <w:rFonts w:cs="Helvetica"/>
+        </w:rPr>
+        <w:t xml:space="preserve">to </w:t>
+      </w:r>
+      <w:r>
+        <w:rPr>
+          <w:rFonts w:cs="Helvetica"/>
+        </w:rPr>
+        <w:t>take better advantage of the parallelism of the processor, but the student</w:t>
+      </w:r>
+      <w:r>
+        <w:rPr>
+          <w:rFonts w:cs="Helvetica"/>
+        </w:rPr>
+        <w:t>s</w:t>
+      </w:r>
+      <w:r>
+        <w:rPr>
+          <w:rFonts w:cs="Helvetica"/>
+        </w:rPr>
+        <w:t xml:space="preserve"> will need a plan for communication and error checking. </w:t>
+      </w:r>
+    </w:p>
+    <w:p>
+      <w:pPr>
+        <w:rPr>
+          <w:rFonts w:cs="Helvetica"/>
+        </w:rPr>
+      </w:pPr>
+    </w:p>
+    <w:p>
+      <w:pPr>
+        <w:rPr>
+          <w:rFonts w:cs="Helvetica"/>
+        </w:rPr>
+      </w:pPr>
+      <w:r>
+        <w:rPr>
+          <w:rFonts w:cs="Helvetica"/>
+        </w:rPr>
+        <w:t xml:space="preserve">1 to 4 students will </w:t>
+      </w:r>
+      <w:r>
+        <w:rPr>
+          <w:rFonts w:cs="Helvetica"/>
+        </w:rPr>
+        <w:t>be the CPU.</w:t>
       </w:r>
     </w:p>
     <w:p>
@@ -2569,27 +2607,13 @@
         <w:rPr>
           <w:rFonts w:cs="Helvetica"/>
         </w:rPr>
-        <w:t xml:space="preserve">and reduced efficiently, it should win- since each GPU processing element has a small number </w:t>
-      </w:r>
-      <w:proofErr w:type="gramStart"/>
-      <w:r>
-        <w:rPr>
-          <w:rFonts w:cs="Helvetica"/>
-        </w:rPr>
-        <w:t xml:space="preserve">of </w:t>
-      </w:r>
-      <w:r>
-        <w:rPr>
-          <w:rFonts w:cs="Helvetica"/>
-        </w:rPr>
-        <w:t xml:space="preserve"> sheets</w:t>
-      </w:r>
-      <w:proofErr w:type="gramEnd"/>
-      <w:r>
-        <w:rPr>
-          <w:rFonts w:cs="Helvetica"/>
-        </w:rPr>
-        <w:t xml:space="preserve"> to count. If they can</w:t>
+        <w:t xml:space="preserve">and reduced efficiently, it should win- since each GPU processing element has a small number of </w:t>
+      </w:r>
+      <w:r>
+        <w:rPr>
+          <w:rFonts w:cs="Helvetica"/>
+        </w:rPr>
+        <w:t>sheets to count. If they can</w:t>
       </w:r>
       <w:r>
         <w:rPr>
@@ -2788,27 +2812,37 @@
         <w:rPr>
           <w:rFonts w:cs="Helvetica"/>
         </w:rPr>
-        <w:t xml:space="preserve">You can configure the students into any computational hardware. For example, this can be refactored to show exactly why </w:t>
-      </w:r>
-      <w:proofErr w:type="spellStart"/>
-      <w:r>
-        <w:rPr>
-          <w:rFonts w:cs="Helvetica"/>
-        </w:rPr>
-        <w:t>hexacore</w:t>
-      </w:r>
-      <w:proofErr w:type="spellEnd"/>
-      <w:r>
-        <w:rPr>
-          <w:rFonts w:cs="Helvetica"/>
-        </w:rPr>
-        <w:t xml:space="preserve"> laptops perform faster than dual-core laptops. While this may seem obvious, the students will still have to talk about how to organize the tasks with which that are about to be programed. Group</w:t>
-      </w:r>
-      <w:r>
-        <w:rPr>
-          <w:rFonts w:cs="Helvetica"/>
-        </w:rPr>
-        <w:t xml:space="preserve"> the students into sets of 2 CPU laptops versus 6 CPU </w:t>
+        <w:t>You can configure the students into any computational hardware. For example, this can be refactor</w:t>
+      </w:r>
+      <w:r>
+        <w:rPr>
+          <w:rFonts w:cs="Helvetica"/>
+        </w:rPr>
+        <w:t xml:space="preserve">ed to show exactly why quad-core </w:t>
+      </w:r>
+      <w:r>
+        <w:rPr>
+          <w:rFonts w:cs="Helvetica"/>
+        </w:rPr>
+        <w:t>laptops perform faster than dual-core laptops. While this may seem obvious, the students will still have to talk about how to organize the tasks with which that are about to be programed. Group</w:t>
+      </w:r>
+      <w:r>
+        <w:rPr>
+          <w:rFonts w:cs="Helvetica"/>
+        </w:rPr>
+        <w:t xml:space="preserve"> the students int</w:t>
+      </w:r>
+      <w:r>
+        <w:rPr>
+          <w:rFonts w:cs="Helvetica"/>
+        </w:rPr>
+        <w:t>o sets of 2 CPU laptops versus 4</w:t>
+      </w:r>
+      <w:r>
+        <w:rPr>
+          <w:rFonts w:cs="Helvetica"/>
+        </w:rPr>
+        <w:t xml:space="preserve"> CPU </w:t>
       </w:r>
       <w:r>
         <w:rPr>
@@ -2830,6 +2864,15 @@
           <w:rFonts w:cs="Helvetica"/>
         </w:rPr>
       </w:pPr>
+      <w:bookmarkStart w:id="0" w:name="_GoBack"/>
+      <w:bookmarkEnd w:id="0"/>
+    </w:p>
+    <w:p>
+      <w:pPr>
+        <w:rPr>
+          <w:rFonts w:cs="Helvetica"/>
+        </w:rPr>
+      </w:pPr>
     </w:p>
     <w:p>
       <w:pPr>
@@ -2893,8 +2936,7 @@
           <w:rFonts w:cs="Helvetica"/>
           <w:b/>
         </w:rPr>
-        <w:t xml:space="preserve">
-</w:t>
+        <w:t xml:space="preserve"> </w:t>
       </w:r>
     </w:p>
     <w:p>
@@ -4305,6 +4347,7 @@
   <w:style w:type="character" w:default="1" w:styleId="DefaultParagraphFont">
     <w:name w:val="Default Paragraph Font"/>
     <w:uiPriority w:val="1"/>
+    <w:semiHidden/>
     <w:unhideWhenUsed/>
   </w:style>
   <w:style w:type="table" w:default="1" w:styleId="TableNormal">
@@ -4549,6 +4592,7 @@
   <w:style w:type="character" w:default="1" w:styleId="DefaultParagraphFont">
     <w:name w:val="Default Paragraph Font"/>
     <w:uiPriority w:val="1"/>
+    <w:semiHidden/>
     <w:unhideWhenUsed/>
   </w:style>
   <w:style w:type="table" w:default="1" w:styleId="TableNormal">
